--- a/DojoCon2106/Arduino/Arduino-Ready for Lift Off.docx
+++ b/DojoCon2106/Arduino/Arduino-Ready for Lift Off.docx
@@ -1,6 +1,6 @@
 
 <file path=word/document.xml><?xml version="1.0" encoding="utf-8"?>
-<w:document xmlns:wpc="http://schemas.microsoft.com/office/word/2010/wordprocessingCanvas" xmlns:mo="http://schemas.microsoft.com/office/mac/office/2008/main" xmlns:mc="http://schemas.openxmlformats.org/markup-compatibility/2006" xmlns:mv="urn:schemas-microsoft-com:mac:vml" xmlns:o="urn:schemas-microsoft-com:office:office" xmlns:r="http://schemas.openxmlformats.org/officeDocument/2006/relationships" xmlns:m="http://schemas.openxmlformats.org/officeDocument/2006/math" xmlns:v="urn:schemas-microsoft-com:vml" xmlns:wp14="http://schemas.microsoft.com/office/word/2010/wordprocessingDrawing" xmlns:wp="http://schemas.openxmlformats.org/drawingml/2006/wordprocessingDrawing" xmlns:w10="urn:schemas-microsoft-com:office:word" xmlns:w="http://schemas.openxmlformats.org/wordprocessingml/2006/main" xmlns:w14="http://schemas.microsoft.com/office/word/2010/wordml" xmlns:w15="http://schemas.microsoft.com/office/word/2012/wordml" xmlns:wpg="http://schemas.microsoft.com/office/word/2010/wordprocessingGroup" xmlns:wpi="http://schemas.microsoft.com/office/word/2010/wordprocessingInk" xmlns:wne="http://schemas.microsoft.com/office/word/2006/wordml" xmlns:wps="http://schemas.microsoft.com/office/word/2010/wordprocessingShape" mc:Ignorable="w14 w15 wp14">
+<w:document xmlns:wpc="http://schemas.microsoft.com/office/word/2010/wordprocessingCanvas" xmlns:cx="http://schemas.microsoft.com/office/drawing/2014/chartex" xmlns:cx1="http://schemas.microsoft.com/office/drawing/2015/9/8/chartex" xmlns:cx2="http://schemas.microsoft.com/office/drawing/2015/10/21/chartex" xmlns:cx3="http://schemas.microsoft.com/office/drawing/2016/5/9/chartex" xmlns:cx4="http://schemas.microsoft.com/office/drawing/2016/5/10/chartex" xmlns:cx5="http://schemas.microsoft.com/office/drawing/2016/5/11/chartex" xmlns:cx6="http://schemas.microsoft.com/office/drawing/2016/5/12/chartex" xmlns:cx7="http://schemas.microsoft.com/office/drawing/2016/5/13/chartex" xmlns:cx8="http://schemas.microsoft.com/office/drawing/2016/5/14/chartex" xmlns:mc="http://schemas.openxmlformats.org/markup-compatibility/2006" xmlns:aink="http://schemas.microsoft.com/office/drawing/2016/ink" xmlns:am3d="http://schemas.microsoft.com/office/drawing/2017/model3d" xmlns:o="urn:schemas-microsoft-com:office:office" xmlns:r="http://schemas.openxmlformats.org/officeDocument/2006/relationships" xmlns:m="http://schemas.openxmlformats.org/officeDocument/2006/math" xmlns:v="urn:schemas-microsoft-com:vml" xmlns:wp14="http://schemas.microsoft.com/office/word/2010/wordprocessingDrawing" xmlns:wp="http://schemas.openxmlformats.org/drawingml/2006/wordprocessingDrawing" xmlns:w10="urn:schemas-microsoft-com:office:word" xmlns:w="http://schemas.openxmlformats.org/wordprocessingml/2006/main" xmlns:w14="http://schemas.microsoft.com/office/word/2010/wordml" xmlns:w15="http://schemas.microsoft.com/office/word/2012/wordml" xmlns:w16cid="http://schemas.microsoft.com/office/word/2016/wordml/cid" xmlns:w16se="http://schemas.microsoft.com/office/word/2015/wordml/symex" xmlns:wpg="http://schemas.microsoft.com/office/word/2010/wordprocessingGroup" xmlns:wpi="http://schemas.microsoft.com/office/word/2010/wordprocessingInk" xmlns:wne="http://schemas.microsoft.com/office/word/2006/wordml" xmlns:wps="http://schemas.microsoft.com/office/word/2010/wordprocessingShape" mc:Ignorable="w14 w15 w16se w16cid wp14">
   <w:body>
     <w:p>
       <w:pPr>
@@ -10,6 +10,8 @@
           <w:rStyle w:val="SushiSectionNumber"/>
         </w:rPr>
       </w:pPr>
+      <w:bookmarkStart w:id="0" w:name="_GoBack"/>
+      <w:bookmarkEnd w:id="0"/>
       <w:r>
         <w:rPr>
           <w:rStyle w:val="SushiSectionNumber"/>
@@ -53,8 +55,6 @@
       <w:r>
         <w:t>Change/Build your circuit to match the diagram below:</w:t>
       </w:r>
-      <w:bookmarkStart w:id="0" w:name="_GoBack"/>
-      <w:bookmarkEnd w:id="0"/>
     </w:p>
     <w:p>
       <w:pPr>
@@ -192,18 +192,28 @@
         <w:t>Open th</w:t>
       </w:r>
       <w:r>
-        <w:t xml:space="preserve">e program p02_SpaceshipInterface found in the Arduino Examples library, under </w:t>
-      </w:r>
-      <w:proofErr w:type="spellStart"/>
-      <w:r>
-        <w:t>StarterKit_BasicKit</w:t>
-      </w:r>
-      <w:proofErr w:type="spellEnd"/>
-      <w:r>
-        <w:t xml:space="preserve">. </w:t>
+        <w:t>e sketch</w:t>
       </w:r>
       <w:r>
         <w:t xml:space="preserve"> </w:t>
+      </w:r>
+      <w:r>
+        <w:t>“</w:t>
+      </w:r>
+      <w:r>
+        <w:t>p02_SpaceshipInterface</w:t>
+      </w:r>
+      <w:r>
+        <w:t>”</w:t>
+      </w:r>
+      <w:r>
+        <w:t xml:space="preserve"> found in the </w:t>
+      </w:r>
+      <w:r>
+        <w:t xml:space="preserve">StarterKit_BasicKit section of the </w:t>
+      </w:r>
+      <w:r>
+        <w:t xml:space="preserve">Arduino Examples library.  </w:t>
       </w:r>
       <w:r>
         <w:t>Examine the code and read the comments. You need to make the LEDs blink differently according to whether the button is pressed or not!</w:t>
@@ -234,10 +244,7 @@
         <w:t>4</w:t>
       </w:r>
       <w:r>
-        <w:t xml:space="preserve"> </w:t>
-      </w:r>
-      <w:r>
-        <w:t>When you have made your changes upload your program to the Arduino and see it in action!</w:t>
+        <w:t xml:space="preserve"> When you have made your changes upload your program to the Arduino and see it in action!</w:t>
       </w:r>
     </w:p>
     <w:p>
@@ -282,13 +289,8 @@
         </w:numPr>
       </w:pPr>
       <w:r>
-        <w:t xml:space="preserve">The sequence of </w:t>
-      </w:r>
-      <w:proofErr w:type="spellStart"/>
-      <w:r>
-        <w:t>lightsl</w:t>
-      </w:r>
-      <w:proofErr w:type="spellEnd"/>
+        <w:t>The sequence of lightsl</w:t>
+      </w:r>
     </w:p>
     <w:p>
       <w:pPr>
@@ -441,7 +443,7 @@
 </file>
 
 <file path=word/endnotes.xml><?xml version="1.0" encoding="utf-8"?>
-<w:endnotes xmlns:wpc="http://schemas.microsoft.com/office/word/2010/wordprocessingCanvas" xmlns:mo="http://schemas.microsoft.com/office/mac/office/2008/main" xmlns:mc="http://schemas.openxmlformats.org/markup-compatibility/2006" xmlns:mv="urn:schemas-microsoft-com:mac:vml" xmlns:o="urn:schemas-microsoft-com:office:office" xmlns:r="http://schemas.openxmlformats.org/officeDocument/2006/relationships" xmlns:m="http://schemas.openxmlformats.org/officeDocument/2006/math" xmlns:v="urn:schemas-microsoft-com:vml" xmlns:wp14="http://schemas.microsoft.com/office/word/2010/wordprocessingDrawing" xmlns:wp="http://schemas.openxmlformats.org/drawingml/2006/wordprocessingDrawing" xmlns:w10="urn:schemas-microsoft-com:office:word" xmlns:w="http://schemas.openxmlformats.org/wordprocessingml/2006/main" xmlns:w14="http://schemas.microsoft.com/office/word/2010/wordml" xmlns:w15="http://schemas.microsoft.com/office/word/2012/wordml" xmlns:wpg="http://schemas.microsoft.com/office/word/2010/wordprocessingGroup" xmlns:wpi="http://schemas.microsoft.com/office/word/2010/wordprocessingInk" xmlns:wne="http://schemas.microsoft.com/office/word/2006/wordml" xmlns:wps="http://schemas.microsoft.com/office/word/2010/wordprocessingShape" mc:Ignorable="w14 w15 wp14">
+<w:endnotes xmlns:wpc="http://schemas.microsoft.com/office/word/2010/wordprocessingCanvas" xmlns:cx="http://schemas.microsoft.com/office/drawing/2014/chartex" xmlns:cx1="http://schemas.microsoft.com/office/drawing/2015/9/8/chartex" xmlns:cx2="http://schemas.microsoft.com/office/drawing/2015/10/21/chartex" xmlns:cx3="http://schemas.microsoft.com/office/drawing/2016/5/9/chartex" xmlns:cx4="http://schemas.microsoft.com/office/drawing/2016/5/10/chartex" xmlns:cx5="http://schemas.microsoft.com/office/drawing/2016/5/11/chartex" xmlns:cx6="http://schemas.microsoft.com/office/drawing/2016/5/12/chartex" xmlns:cx7="http://schemas.microsoft.com/office/drawing/2016/5/13/chartex" xmlns:cx8="http://schemas.microsoft.com/office/drawing/2016/5/14/chartex" xmlns:mc="http://schemas.openxmlformats.org/markup-compatibility/2006" xmlns:aink="http://schemas.microsoft.com/office/drawing/2016/ink" xmlns:am3d="http://schemas.microsoft.com/office/drawing/2017/model3d" xmlns:o="urn:schemas-microsoft-com:office:office" xmlns:r="http://schemas.openxmlformats.org/officeDocument/2006/relationships" xmlns:m="http://schemas.openxmlformats.org/officeDocument/2006/math" xmlns:v="urn:schemas-microsoft-com:vml" xmlns:wp14="http://schemas.microsoft.com/office/word/2010/wordprocessingDrawing" xmlns:wp="http://schemas.openxmlformats.org/drawingml/2006/wordprocessingDrawing" xmlns:w10="urn:schemas-microsoft-com:office:word" xmlns:w="http://schemas.openxmlformats.org/wordprocessingml/2006/main" xmlns:w14="http://schemas.microsoft.com/office/word/2010/wordml" xmlns:w15="http://schemas.microsoft.com/office/word/2012/wordml" xmlns:w16cid="http://schemas.microsoft.com/office/word/2016/wordml/cid" xmlns:w16se="http://schemas.microsoft.com/office/word/2015/wordml/symex" xmlns:wpg="http://schemas.microsoft.com/office/word/2010/wordprocessingGroup" xmlns:wpi="http://schemas.microsoft.com/office/word/2010/wordprocessingInk" xmlns:wne="http://schemas.microsoft.com/office/word/2006/wordml" xmlns:wps="http://schemas.microsoft.com/office/word/2010/wordprocessingShape" mc:Ignorable="w14 w15 w16se w16cid wp14">
   <w:endnote w:type="separator" w:id="-1">
     <w:p>
       <w:pPr>
@@ -466,7 +468,7 @@
 </file>
 
 <file path=word/footer1.xml><?xml version="1.0" encoding="utf-8"?>
-<w:ftr xmlns:wpc="http://schemas.microsoft.com/office/word/2010/wordprocessingCanvas" xmlns:mo="http://schemas.microsoft.com/office/mac/office/2008/main" xmlns:mc="http://schemas.openxmlformats.org/markup-compatibility/2006" xmlns:mv="urn:schemas-microsoft-com:mac:vml" xmlns:o="urn:schemas-microsoft-com:office:office" xmlns:r="http://schemas.openxmlformats.org/officeDocument/2006/relationships" xmlns:m="http://schemas.openxmlformats.org/officeDocument/2006/math" xmlns:v="urn:schemas-microsoft-com:vml" xmlns:wp14="http://schemas.microsoft.com/office/word/2010/wordprocessingDrawing" xmlns:wp="http://schemas.openxmlformats.org/drawingml/2006/wordprocessingDrawing" xmlns:w10="urn:schemas-microsoft-com:office:word" xmlns:w="http://schemas.openxmlformats.org/wordprocessingml/2006/main" xmlns:w14="http://schemas.microsoft.com/office/word/2010/wordml" xmlns:w15="http://schemas.microsoft.com/office/word/2012/wordml" xmlns:wpg="http://schemas.microsoft.com/office/word/2010/wordprocessingGroup" xmlns:wpi="http://schemas.microsoft.com/office/word/2010/wordprocessingInk" xmlns:wne="http://schemas.microsoft.com/office/word/2006/wordml" xmlns:wps="http://schemas.microsoft.com/office/word/2010/wordprocessingShape" mc:Ignorable="w14 w15 wp14">
+<w:ftr xmlns:wpc="http://schemas.microsoft.com/office/word/2010/wordprocessingCanvas" xmlns:cx="http://schemas.microsoft.com/office/drawing/2014/chartex" xmlns:cx1="http://schemas.microsoft.com/office/drawing/2015/9/8/chartex" xmlns:cx2="http://schemas.microsoft.com/office/drawing/2015/10/21/chartex" xmlns:cx3="http://schemas.microsoft.com/office/drawing/2016/5/9/chartex" xmlns:cx4="http://schemas.microsoft.com/office/drawing/2016/5/10/chartex" xmlns:cx5="http://schemas.microsoft.com/office/drawing/2016/5/11/chartex" xmlns:cx6="http://schemas.microsoft.com/office/drawing/2016/5/12/chartex" xmlns:cx7="http://schemas.microsoft.com/office/drawing/2016/5/13/chartex" xmlns:cx8="http://schemas.microsoft.com/office/drawing/2016/5/14/chartex" xmlns:mc="http://schemas.openxmlformats.org/markup-compatibility/2006" xmlns:aink="http://schemas.microsoft.com/office/drawing/2016/ink" xmlns:am3d="http://schemas.microsoft.com/office/drawing/2017/model3d" xmlns:o="urn:schemas-microsoft-com:office:office" xmlns:r="http://schemas.openxmlformats.org/officeDocument/2006/relationships" xmlns:m="http://schemas.openxmlformats.org/officeDocument/2006/math" xmlns:v="urn:schemas-microsoft-com:vml" xmlns:wp14="http://schemas.microsoft.com/office/word/2010/wordprocessingDrawing" xmlns:wp="http://schemas.openxmlformats.org/drawingml/2006/wordprocessingDrawing" xmlns:w10="urn:schemas-microsoft-com:office:word" xmlns:w="http://schemas.openxmlformats.org/wordprocessingml/2006/main" xmlns:w14="http://schemas.microsoft.com/office/word/2010/wordml" xmlns:w15="http://schemas.microsoft.com/office/word/2012/wordml" xmlns:w16cid="http://schemas.microsoft.com/office/word/2016/wordml/cid" xmlns:w16se="http://schemas.microsoft.com/office/word/2015/wordml/symex" xmlns:wpg="http://schemas.microsoft.com/office/word/2010/wordprocessingGroup" xmlns:wpi="http://schemas.microsoft.com/office/word/2010/wordprocessingInk" xmlns:wne="http://schemas.microsoft.com/office/word/2006/wordml" xmlns:wps="http://schemas.microsoft.com/office/word/2010/wordprocessingShape" mc:Ignorable="w14 w15 w16se w16cid wp14">
   <w:p>
     <w:pPr>
       <w:pStyle w:val="Footer"/>
@@ -561,7 +563,7 @@
             </wp:anchor>
           </w:drawing>
         </mc:Choice>
-        <mc:Fallback xmlns:w16se="http://schemas.microsoft.com/office/word/2015/wordml/symex" xmlns:w16cid="http://schemas.microsoft.com/office/word/2016/wordml/cid" xmlns:am3d="http://schemas.microsoft.com/office/drawing/2017/model3d" xmlns:aink="http://schemas.microsoft.com/office/drawing/2016/ink" xmlns:cx8="http://schemas.microsoft.com/office/drawing/2016/5/14/chartex" xmlns:cx7="http://schemas.microsoft.com/office/drawing/2016/5/13/chartex" xmlns:cx6="http://schemas.microsoft.com/office/drawing/2016/5/12/chartex" xmlns:cx5="http://schemas.microsoft.com/office/drawing/2016/5/11/chartex" xmlns:cx4="http://schemas.microsoft.com/office/drawing/2016/5/10/chartex" xmlns:cx3="http://schemas.microsoft.com/office/drawing/2016/5/9/chartex" xmlns:cx2="http://schemas.microsoft.com/office/drawing/2015/10/21/chartex" xmlns:cx1="http://schemas.microsoft.com/office/drawing/2015/9/8/chartex" xmlns:cx="http://schemas.microsoft.com/office/drawing/2014/chartex">
+        <mc:Fallback xmlns:mo="http://schemas.microsoft.com/office/mac/office/2008/main" xmlns:mv="urn:schemas-microsoft-com:mac:vml">
           <w:pict>
             <v:shape w14:anchorId="65C9977A" id="Shape 472" o:spid="_x0000_s1026" style="position:absolute;margin-left:-1in;margin-top:35.15pt;width:144.35pt;height:16.95pt;z-index:251661312;visibility:visible;mso-wrap-style:square;mso-height-percent:0;mso-wrap-distance-left:9pt;mso-wrap-distance-top:0;mso-wrap-distance-right:9pt;mso-wrap-distance-bottom:0;mso-position-horizontal:absolute;mso-position-horizontal-relative:text;mso-position-vertical:absolute;mso-position-vertical-relative:text;mso-height-percent:0;mso-height-relative:margin;v-text-anchor:top" coordsize="1833271,423214" o:gfxdata="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" path="m,l1833271,r,423214l,423214,,e" fillcolor="#ed462e" stroked="f" strokeweight="0">
               <v:stroke miterlimit="83231f" joinstyle="miter"/>
@@ -655,7 +657,7 @@
             </wp:anchor>
           </w:drawing>
         </mc:Choice>
-        <mc:Fallback xmlns:w16se="http://schemas.microsoft.com/office/word/2015/wordml/symex" xmlns:w16cid="http://schemas.microsoft.com/office/word/2016/wordml/cid" xmlns:am3d="http://schemas.microsoft.com/office/drawing/2017/model3d" xmlns:aink="http://schemas.microsoft.com/office/drawing/2016/ink" xmlns:cx8="http://schemas.microsoft.com/office/drawing/2016/5/14/chartex" xmlns:cx7="http://schemas.microsoft.com/office/drawing/2016/5/13/chartex" xmlns:cx6="http://schemas.microsoft.com/office/drawing/2016/5/12/chartex" xmlns:cx5="http://schemas.microsoft.com/office/drawing/2016/5/11/chartex" xmlns:cx4="http://schemas.microsoft.com/office/drawing/2016/5/10/chartex" xmlns:cx3="http://schemas.microsoft.com/office/drawing/2016/5/9/chartex" xmlns:cx2="http://schemas.microsoft.com/office/drawing/2015/10/21/chartex" xmlns:cx1="http://schemas.microsoft.com/office/drawing/2015/9/8/chartex" xmlns:cx="http://schemas.microsoft.com/office/drawing/2014/chartex">
+        <mc:Fallback xmlns:mo="http://schemas.microsoft.com/office/mac/office/2008/main" xmlns:mv="urn:schemas-microsoft-com:mac:vml">
           <w:pict>
             <v:shape w14:anchorId="02230106" id="Shape 473" o:spid="_x0000_s1026" style="position:absolute;margin-left:72.35pt;margin-top:35.15pt;width:151.45pt;height:16.95pt;z-index:251662336;visibility:visible;mso-wrap-style:square;mso-height-percent:0;mso-wrap-distance-left:9pt;mso-wrap-distance-top:0;mso-wrap-distance-right:9pt;mso-wrap-distance-bottom:0;mso-position-horizontal:absolute;mso-position-horizontal-relative:text;mso-position-vertical:absolute;mso-position-vertical-relative:text;mso-height-percent:0;mso-height-relative:margin;v-text-anchor:top" coordsize="1923707,423214" o:gfxdata="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" path="m,l1923707,r,423214l,423214,,e" fillcolor="#2c9cfb" stroked="f" strokeweight="0">
               <v:stroke miterlimit="83231f" joinstyle="miter"/>
@@ -749,7 +751,7 @@
             </wp:anchor>
           </w:drawing>
         </mc:Choice>
-        <mc:Fallback xmlns:w16se="http://schemas.microsoft.com/office/word/2015/wordml/symex" xmlns:w16cid="http://schemas.microsoft.com/office/word/2016/wordml/cid" xmlns:am3d="http://schemas.microsoft.com/office/drawing/2017/model3d" xmlns:aink="http://schemas.microsoft.com/office/drawing/2016/ink" xmlns:cx8="http://schemas.microsoft.com/office/drawing/2016/5/14/chartex" xmlns:cx7="http://schemas.microsoft.com/office/drawing/2016/5/13/chartex" xmlns:cx6="http://schemas.microsoft.com/office/drawing/2016/5/12/chartex" xmlns:cx5="http://schemas.microsoft.com/office/drawing/2016/5/11/chartex" xmlns:cx4="http://schemas.microsoft.com/office/drawing/2016/5/10/chartex" xmlns:cx3="http://schemas.microsoft.com/office/drawing/2016/5/9/chartex" xmlns:cx2="http://schemas.microsoft.com/office/drawing/2015/10/21/chartex" xmlns:cx1="http://schemas.microsoft.com/office/drawing/2015/9/8/chartex" xmlns:cx="http://schemas.microsoft.com/office/drawing/2014/chartex">
+        <mc:Fallback xmlns:mo="http://schemas.microsoft.com/office/mac/office/2008/main" xmlns:mv="urn:schemas-microsoft-com:mac:vml">
           <w:pict>
             <v:shape w14:anchorId="5D113C44" id="Shape 474" o:spid="_x0000_s1026" style="position:absolute;margin-left:223.8pt;margin-top:35.15pt;width:151.45pt;height:16.95pt;z-index:251663360;visibility:visible;mso-wrap-style:square;mso-height-percent:0;mso-wrap-distance-left:9pt;mso-wrap-distance-top:0;mso-wrap-distance-right:9pt;mso-wrap-distance-bottom:0;mso-position-horizontal:absolute;mso-position-horizontal-relative:text;mso-position-vertical:absolute;mso-position-vertical-relative:text;mso-height-percent:0;mso-height-relative:margin;v-text-anchor:top" coordsize="1923707,423214" o:gfxdata="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" path="m,l1923707,r,423214l,423214,,e" fillcolor="#fbcc33" stroked="f" strokeweight="0">
               <v:stroke miterlimit="83231f" joinstyle="miter"/>
@@ -843,7 +845,7 @@
             </wp:anchor>
           </w:drawing>
         </mc:Choice>
-        <mc:Fallback xmlns:w16se="http://schemas.microsoft.com/office/word/2015/wordml/symex" xmlns:w16cid="http://schemas.microsoft.com/office/word/2016/wordml/cid" xmlns:am3d="http://schemas.microsoft.com/office/drawing/2017/model3d" xmlns:aink="http://schemas.microsoft.com/office/drawing/2016/ink" xmlns:cx8="http://schemas.microsoft.com/office/drawing/2016/5/14/chartex" xmlns:cx7="http://schemas.microsoft.com/office/drawing/2016/5/13/chartex" xmlns:cx6="http://schemas.microsoft.com/office/drawing/2016/5/12/chartex" xmlns:cx5="http://schemas.microsoft.com/office/drawing/2016/5/11/chartex" xmlns:cx4="http://schemas.microsoft.com/office/drawing/2016/5/10/chartex" xmlns:cx3="http://schemas.microsoft.com/office/drawing/2016/5/9/chartex" xmlns:cx2="http://schemas.microsoft.com/office/drawing/2015/10/21/chartex" xmlns:cx1="http://schemas.microsoft.com/office/drawing/2015/9/8/chartex" xmlns:cx="http://schemas.microsoft.com/office/drawing/2014/chartex">
+        <mc:Fallback xmlns:mo="http://schemas.microsoft.com/office/mac/office/2008/main" xmlns:mv="urn:schemas-microsoft-com:mac:vml">
           <w:pict>
             <v:shape w14:anchorId="266BE897" id="Shape 475" o:spid="_x0000_s1026" style="position:absolute;margin-left:375.25pt;margin-top:35.2pt;width:147.45pt;height:17pt;z-index:251664384;visibility:visible;mso-wrap-style:square;mso-height-percent:0;mso-wrap-distance-left:9pt;mso-wrap-distance-top:0;mso-wrap-distance-right:9pt;mso-wrap-distance-bottom:0;mso-position-horizontal:absolute;mso-position-horizontal-relative:text;mso-position-vertical:absolute;mso-position-vertical-relative:text;mso-height-percent:0;mso-height-relative:margin;v-text-anchor:top" coordsize="1798569,423214" o:gfxdata="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" path="m,l1798569,r,423214l,423214,,e" fillcolor="#2e7ac7" stroked="f" strokeweight="0">
               <v:stroke miterlimit="83231f" joinstyle="miter"/>
@@ -977,7 +979,7 @@
 </file>
 
 <file path=word/footnotes.xml><?xml version="1.0" encoding="utf-8"?>
-<w:footnotes xmlns:wpc="http://schemas.microsoft.com/office/word/2010/wordprocessingCanvas" xmlns:mo="http://schemas.microsoft.com/office/mac/office/2008/main" xmlns:mc="http://schemas.openxmlformats.org/markup-compatibility/2006" xmlns:mv="urn:schemas-microsoft-com:mac:vml" xmlns:o="urn:schemas-microsoft-com:office:office" xmlns:r="http://schemas.openxmlformats.org/officeDocument/2006/relationships" xmlns:m="http://schemas.openxmlformats.org/officeDocument/2006/math" xmlns:v="urn:schemas-microsoft-com:vml" xmlns:wp14="http://schemas.microsoft.com/office/word/2010/wordprocessingDrawing" xmlns:wp="http://schemas.openxmlformats.org/drawingml/2006/wordprocessingDrawing" xmlns:w10="urn:schemas-microsoft-com:office:word" xmlns:w="http://schemas.openxmlformats.org/wordprocessingml/2006/main" xmlns:w14="http://schemas.microsoft.com/office/word/2010/wordml" xmlns:w15="http://schemas.microsoft.com/office/word/2012/wordml" xmlns:wpg="http://schemas.microsoft.com/office/word/2010/wordprocessingGroup" xmlns:wpi="http://schemas.microsoft.com/office/word/2010/wordprocessingInk" xmlns:wne="http://schemas.microsoft.com/office/word/2006/wordml" xmlns:wps="http://schemas.microsoft.com/office/word/2010/wordprocessingShape" mc:Ignorable="w14 w15 wp14">
+<w:footnotes xmlns:wpc="http://schemas.microsoft.com/office/word/2010/wordprocessingCanvas" xmlns:cx="http://schemas.microsoft.com/office/drawing/2014/chartex" xmlns:cx1="http://schemas.microsoft.com/office/drawing/2015/9/8/chartex" xmlns:cx2="http://schemas.microsoft.com/office/drawing/2015/10/21/chartex" xmlns:cx3="http://schemas.microsoft.com/office/drawing/2016/5/9/chartex" xmlns:cx4="http://schemas.microsoft.com/office/drawing/2016/5/10/chartex" xmlns:cx5="http://schemas.microsoft.com/office/drawing/2016/5/11/chartex" xmlns:cx6="http://schemas.microsoft.com/office/drawing/2016/5/12/chartex" xmlns:cx7="http://schemas.microsoft.com/office/drawing/2016/5/13/chartex" xmlns:cx8="http://schemas.microsoft.com/office/drawing/2016/5/14/chartex" xmlns:mc="http://schemas.openxmlformats.org/markup-compatibility/2006" xmlns:aink="http://schemas.microsoft.com/office/drawing/2016/ink" xmlns:am3d="http://schemas.microsoft.com/office/drawing/2017/model3d" xmlns:o="urn:schemas-microsoft-com:office:office" xmlns:r="http://schemas.openxmlformats.org/officeDocument/2006/relationships" xmlns:m="http://schemas.openxmlformats.org/officeDocument/2006/math" xmlns:v="urn:schemas-microsoft-com:vml" xmlns:wp14="http://schemas.microsoft.com/office/word/2010/wordprocessingDrawing" xmlns:wp="http://schemas.openxmlformats.org/drawingml/2006/wordprocessingDrawing" xmlns:w10="urn:schemas-microsoft-com:office:word" xmlns:w="http://schemas.openxmlformats.org/wordprocessingml/2006/main" xmlns:w14="http://schemas.microsoft.com/office/word/2010/wordml" xmlns:w15="http://schemas.microsoft.com/office/word/2012/wordml" xmlns:w16cid="http://schemas.microsoft.com/office/word/2016/wordml/cid" xmlns:w16se="http://schemas.microsoft.com/office/word/2015/wordml/symex" xmlns:wpg="http://schemas.microsoft.com/office/word/2010/wordprocessingGroup" xmlns:wpi="http://schemas.microsoft.com/office/word/2010/wordprocessingInk" xmlns:wne="http://schemas.microsoft.com/office/word/2006/wordml" xmlns:wps="http://schemas.microsoft.com/office/word/2010/wordprocessingShape" mc:Ignorable="w14 w15 w16se w16cid wp14">
   <w:footnote w:type="separator" w:id="-1">
     <w:p>
       <w:pPr>
@@ -1002,7 +1004,7 @@
 </file>
 
 <file path=word/header1.xml><?xml version="1.0" encoding="utf-8"?>
-<w:hdr xmlns:wpc="http://schemas.microsoft.com/office/word/2010/wordprocessingCanvas" xmlns:mo="http://schemas.microsoft.com/office/mac/office/2008/main" xmlns:mc="http://schemas.openxmlformats.org/markup-compatibility/2006" xmlns:mv="urn:schemas-microsoft-com:mac:vml" xmlns:o="urn:schemas-microsoft-com:office:office" xmlns:r="http://schemas.openxmlformats.org/officeDocument/2006/relationships" xmlns:m="http://schemas.openxmlformats.org/officeDocument/2006/math" xmlns:v="urn:schemas-microsoft-com:vml" xmlns:wp14="http://schemas.microsoft.com/office/word/2010/wordprocessingDrawing" xmlns:wp="http://schemas.openxmlformats.org/drawingml/2006/wordprocessingDrawing" xmlns:w10="urn:schemas-microsoft-com:office:word" xmlns:w="http://schemas.openxmlformats.org/wordprocessingml/2006/main" xmlns:w14="http://schemas.microsoft.com/office/word/2010/wordml" xmlns:w15="http://schemas.microsoft.com/office/word/2012/wordml" xmlns:wpg="http://schemas.microsoft.com/office/word/2010/wordprocessingGroup" xmlns:wpi="http://schemas.microsoft.com/office/word/2010/wordprocessingInk" xmlns:wne="http://schemas.microsoft.com/office/word/2006/wordml" xmlns:wps="http://schemas.microsoft.com/office/word/2010/wordprocessingShape" mc:Ignorable="w14 w15 wp14">
+<w:hdr xmlns:wpc="http://schemas.microsoft.com/office/word/2010/wordprocessingCanvas" xmlns:cx="http://schemas.microsoft.com/office/drawing/2014/chartex" xmlns:cx1="http://schemas.microsoft.com/office/drawing/2015/9/8/chartex" xmlns:cx2="http://schemas.microsoft.com/office/drawing/2015/10/21/chartex" xmlns:cx3="http://schemas.microsoft.com/office/drawing/2016/5/9/chartex" xmlns:cx4="http://schemas.microsoft.com/office/drawing/2016/5/10/chartex" xmlns:cx5="http://schemas.microsoft.com/office/drawing/2016/5/11/chartex" xmlns:cx6="http://schemas.microsoft.com/office/drawing/2016/5/12/chartex" xmlns:cx7="http://schemas.microsoft.com/office/drawing/2016/5/13/chartex" xmlns:cx8="http://schemas.microsoft.com/office/drawing/2016/5/14/chartex" xmlns:mc="http://schemas.openxmlformats.org/markup-compatibility/2006" xmlns:aink="http://schemas.microsoft.com/office/drawing/2016/ink" xmlns:am3d="http://schemas.microsoft.com/office/drawing/2017/model3d" xmlns:o="urn:schemas-microsoft-com:office:office" xmlns:r="http://schemas.openxmlformats.org/officeDocument/2006/relationships" xmlns:m="http://schemas.openxmlformats.org/officeDocument/2006/math" xmlns:v="urn:schemas-microsoft-com:vml" xmlns:wp14="http://schemas.microsoft.com/office/word/2010/wordprocessingDrawing" xmlns:wp="http://schemas.openxmlformats.org/drawingml/2006/wordprocessingDrawing" xmlns:w10="urn:schemas-microsoft-com:office:word" xmlns:w="http://schemas.openxmlformats.org/wordprocessingml/2006/main" xmlns:w14="http://schemas.microsoft.com/office/word/2010/wordml" xmlns:w15="http://schemas.microsoft.com/office/word/2012/wordml" xmlns:w16cid="http://schemas.microsoft.com/office/word/2016/wordml/cid" xmlns:w16se="http://schemas.microsoft.com/office/word/2015/wordml/symex" xmlns:wpg="http://schemas.microsoft.com/office/word/2010/wordprocessingGroup" xmlns:wpi="http://schemas.microsoft.com/office/word/2010/wordprocessingInk" xmlns:wne="http://schemas.microsoft.com/office/word/2006/wordml" xmlns:wps="http://schemas.microsoft.com/office/word/2010/wordprocessingShape" mc:Ignorable="w14 w15 w16se w16cid wp14">
   <w:p>
     <w:pPr>
       <w:pStyle w:val="Header"/>
@@ -1131,7 +1133,7 @@
                                 <w:noProof/>
                                 <w:sz w:val="30"/>
                               </w:rPr>
-                              <w:t>1</w:t>
+                              <w:t>3</w:t>
                             </w:r>
                             <w:r>
                               <w:rPr>
@@ -1604,7 +1606,7 @@
         </mc:Choice>
         <mc:Fallback>
           <w:pict>
-            <v:group w14:anchorId="67348086" id="Group 369" o:spid="_x0000_s1026" style="position:absolute;left:0;text-align:left;margin-left:0;margin-top:0;width:594.75pt;height:147pt;z-index:251671552;mso-position-horizontal:left;mso-position-horizontal-relative:page;mso-position-vertical:top;mso-position-vertical-relative:page;mso-width-relative:margin" coordsize="7553325,1866900" o:gfxdata="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">
+            <v:group w14:anchorId="67348086" id="Group 369" o:spid="_x0000_s1026" style="position:absolute;left:0;text-align:left;margin-left:0;margin-top:0;width:594.75pt;height:147pt;z-index:251671552;mso-position-horizontal:left;mso-position-horizontal-relative:page;mso-position-vertical:top;mso-position-vertical-relative:page;mso-width-relative:margin" coordsize="75533,18669" o:gfxdata="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">
               <v:shapetype id="_x0000_t75" coordsize="21600,21600" o:spt="75" o:preferrelative="t" path="m@4@5l@4@11@9@11@9@5xe" filled="f" stroked="f">
                 <v:stroke joinstyle="miter"/>
                 <v:formulas>
@@ -1624,10 +1626,10 @@
                 <v:path o:extrusionok="f" gradientshapeok="t" o:connecttype="rect"/>
                 <o:lock v:ext="edit" aspectratio="t"/>
               </v:shapetype>
-              <v:shape id="Picture 8" o:spid="_x0000_s1027" type="#_x0000_t75" style="position:absolute;left:114300;top:908150;width:2812329;height:794666;visibility:visible;mso-wrap-style:square" o:gfxdata="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">
+              <v:shape id="Picture 8" o:spid="_x0000_s1027" type="#_x0000_t75" style="position:absolute;left:1143;top:9081;width:28123;height:7947;visibility:visible;mso-wrap-style:square" o:gfxdata="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">
                 <v:imagedata r:id="rId2" o:title=""/>
               </v:shape>
-              <v:rect id="Rectangle 13" o:spid="_x0000_s1028" style="position:absolute;left:6252297;top:1534469;width:1158153;height:307923;visibility:visible;mso-wrap-style:square;v-text-anchor:top" o:gfxdata="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" filled="f" stroked="f">
+              <v:rect id="Rectangle 13" o:spid="_x0000_s1028" style="position:absolute;left:62522;top:15344;width:11582;height:3079;visibility:visible;mso-wrap-style:square;v-text-anchor:top" o:gfxdata="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" filled="f" stroked="f">
                 <v:textbox inset="0,0,0,0">
                   <w:txbxContent>
                     <w:p>
@@ -1680,7 +1682,7 @@
                           <w:noProof/>
                           <w:sz w:val="30"/>
                         </w:rPr>
-                        <w:t>1</w:t>
+                        <w:t>3</w:t>
                       </w:r>
                       <w:r>
                         <w:rPr>
@@ -1751,27 +1753,27 @@
                   </w:txbxContent>
                 </v:textbox>
               </v:rect>
-              <v:shape id="Shape 472" o:spid="_x0000_s1029" style="position:absolute;width:1833271;height:178765;visibility:visible;mso-wrap-style:square;v-text-anchor:top" coordsize="1833271,423214" o:gfxdata="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" path="m0,0l1833271,,1833271,423214,,423214,,0e" fillcolor="#ed462e" stroked="f" strokeweight="0">
+              <v:shape id="Shape 472" o:spid="_x0000_s1029" style="position:absolute;width:18332;height:1787;visibility:visible;mso-wrap-style:square;v-text-anchor:top" coordsize="1833271,423214" o:gfxdata="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" path="m,l1833271,r,423214l,423214,,e" fillcolor="#ed462e" stroked="f" strokeweight="0">
                 <v:stroke miterlimit="83231f" joinstyle="miter"/>
                 <v:path arrowok="t" textboxrect="0,0,1833271,423214"/>
               </v:shape>
-              <v:shape id="Shape 473" o:spid="_x0000_s1030" style="position:absolute;left:1833271;width:1923707;height:178765;visibility:visible;mso-wrap-style:square;v-text-anchor:top" coordsize="1923707,423214" o:gfxdata="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" path="m0,0l1923707,,1923707,423214,,423214,,0e" fillcolor="#2c9cfb" stroked="f" strokeweight="0">
+              <v:shape id="Shape 473" o:spid="_x0000_s1030" style="position:absolute;left:18332;width:19237;height:1787;visibility:visible;mso-wrap-style:square;v-text-anchor:top" coordsize="1923707,423214" o:gfxdata="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" path="m,l1923707,r,423214l,423214,,e" fillcolor="#2c9cfb" stroked="f" strokeweight="0">
                 <v:stroke miterlimit="83231f" joinstyle="miter"/>
                 <v:path arrowok="t" textboxrect="0,0,1923707,423214"/>
               </v:shape>
-              <v:shape id="Shape 474" o:spid="_x0000_s1031" style="position:absolute;left:3756977;width:1923707;height:178765;visibility:visible;mso-wrap-style:square;v-text-anchor:top" coordsize="1923707,423214" o:gfxdata="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" path="m0,0l1923707,,1923707,423214,,423214,,0e" fillcolor="#fbcc33" stroked="f" strokeweight="0">
+              <v:shape id="Shape 474" o:spid="_x0000_s1031" style="position:absolute;left:37569;width:19237;height:1787;visibility:visible;mso-wrap-style:square;v-text-anchor:top" coordsize="1923707,423214" o:gfxdata="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" path="m,l1923707,r,423214l,423214,,e" fillcolor="#fbcc33" stroked="f" strokeweight="0">
                 <v:stroke miterlimit="83231f" joinstyle="miter"/>
                 <v:path arrowok="t" textboxrect="0,0,1923707,423214"/>
               </v:shape>
-              <v:shape id="Shape 475" o:spid="_x0000_s1032" style="position:absolute;left:5680672;width:1872653;height:178765;visibility:visible;mso-wrap-style:square;v-text-anchor:top" coordsize="1798569,423214" o:gfxdata="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" path="m0,0l1798569,,1798569,423214,,423214,,0e" fillcolor="#2e7ac7" stroked="f" strokeweight="0">
+              <v:shape id="Shape 475" o:spid="_x0000_s1032" style="position:absolute;left:56806;width:18727;height:1787;visibility:visible;mso-wrap-style:square;v-text-anchor:top" coordsize="1798569,423214" o:gfxdata="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" path="m,l1798569,r,423214l,423214,,e" fillcolor="#2e7ac7" stroked="f" strokeweight="0">
                 <v:stroke miterlimit="83231f" joinstyle="miter"/>
                 <v:path arrowok="t" textboxrect="0,0,1798569,423214"/>
               </v:shape>
-              <v:shape id="Shape 476" o:spid="_x0000_s1033" style="position:absolute;top:178803;width:7543800;height:612280;visibility:visible;mso-wrap-style:square;v-text-anchor:top" coordsize="7479241,612280" o:gfxdata="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" path="m0,0l7479241,,7479241,612280,,612280,,0e" fillcolor="black [3213]" stroked="f" strokeweight="0">
+              <v:shape id="Shape 476" o:spid="_x0000_s1033" style="position:absolute;top:1788;width:75438;height:6122;visibility:visible;mso-wrap-style:square;v-text-anchor:top" coordsize="7479241,612280" o:gfxdata="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" path="m,l7479241,r,612280l,612280,,e" fillcolor="black [3213]" stroked="f" strokeweight="0">
                 <v:stroke miterlimit="83231f" joinstyle="miter"/>
                 <v:path arrowok="t" textboxrect="0,0,7479241,612280"/>
               </v:shape>
-              <v:rect id="Rectangle 305" o:spid="_x0000_s1034" style="position:absolute;top:250718;width:7553325;height:574789;visibility:visible;mso-wrap-style:square;v-text-anchor:top" o:gfxdata="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" filled="f" stroked="f">
+              <v:rect id="Rectangle 305" o:spid="_x0000_s1034" style="position:absolute;top:2507;width:75533;height:5748;visibility:visible;mso-wrap-style:square;v-text-anchor:top" o:gfxdata="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" filled="f" stroked="f">
                 <v:textbox inset="0,0,0,0">
                   <w:txbxContent>
                     <w:sdt>
@@ -1812,7 +1814,7 @@
                   </w:txbxContent>
                 </v:textbox>
               </v:rect>
-              <v:shape id="Shape 477" o:spid="_x0000_s1035" style="position:absolute;left:114300;top:1821181;width:7353299;height:45719;visibility:visible;mso-wrap-style:square;v-text-anchor:top" coordsize="6303912,24905" o:gfxdata="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" path="m0,0l6303912,,6303912,24905,,24905,,0e" fillcolor="black [3213]" stroked="f" strokeweight="0">
+              <v:shape id="Shape 477" o:spid="_x0000_s1035" style="position:absolute;left:1143;top:18211;width:73532;height:458;visibility:visible;mso-wrap-style:square;v-text-anchor:top" coordsize="6303912,24905" o:gfxdata="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" path="m,l6303912,r,24905l,24905,,e" fillcolor="black [3213]" stroked="f" strokeweight="0">
                 <v:stroke miterlimit="83231f" joinstyle="miter"/>
                 <v:path arrowok="t" textboxrect="0,0,6303912,24905"/>
               </v:shape>
@@ -1888,7 +1890,7 @@
         </mc:Choice>
         <mc:Fallback>
           <w:pict>
-            <v:rect w14:anchorId="258DE5B2" id="Rectangle 21" o:spid="_x0000_s1036" style="position:absolute;left:0;text-align:left;margin-left:283.25pt;margin-top:30.2pt;width:228.65pt;height:25.85pt;z-index:251673600;visibility:visible;mso-wrap-style:square;mso-width-percent:0;mso-wrap-distance-left:9pt;mso-wrap-distance-top:0;mso-wrap-distance-right:9pt;mso-wrap-distance-bottom:0;mso-position-horizontal:absolute;mso-position-horizontal-relative:text;mso-position-vertical:absolute;mso-position-vertical-relative:text;mso-width-percent:0;mso-width-relative:margin;v-text-anchor:top" o:gfxdata="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" filled="f" stroked="f">
+            <v:rect w14:anchorId="258DE5B2" id="Rectangle 21" o:spid="_x0000_s1036" style="position:absolute;left:0;text-align:left;margin-left:283.25pt;margin-top:30.2pt;width:228.65pt;height:25.85pt;z-index:251673600;visibility:visible;mso-wrap-style:square;mso-width-percent:0;mso-wrap-distance-left:9pt;mso-wrap-distance-top:0;mso-wrap-distance-right:9pt;mso-wrap-distance-bottom:0;mso-position-horizontal:absolute;mso-position-horizontal-relative:text;mso-position-vertical:absolute;mso-position-vertical-relative:text;mso-width-percent:0;mso-width-relative:margin;v-text-anchor:top" o:gfxdata="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" filled="f" stroked="f">
               <v:textbox inset="0,0,0,0">
                 <w:txbxContent>
                   <w:p>
@@ -2001,7 +2003,7 @@
         </mc:Choice>
         <mc:Fallback>
           <w:pict>
-            <v:rect w14:anchorId="6CB4C5BE" id="Rectangle 6" o:spid="_x0000_s1037" style="position:absolute;left:0;text-align:left;margin-left:201.55pt;margin-top:56.15pt;width:308.95pt;height:25.85pt;z-index:251672576;visibility:visible;mso-wrap-style:square;mso-width-percent:0;mso-wrap-distance-left:9pt;mso-wrap-distance-top:0;mso-wrap-distance-right:9pt;mso-wrap-distance-bottom:0;mso-position-horizontal:absolute;mso-position-horizontal-relative:text;mso-position-vertical:absolute;mso-position-vertical-relative:text;mso-width-percent:0;mso-width-relative:margin;v-text-anchor:top" o:gfxdata="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" filled="f" stroked="f">
+            <v:rect w14:anchorId="6CB4C5BE" id="Rectangle 6" o:spid="_x0000_s1037" style="position:absolute;left:0;text-align:left;margin-left:201.55pt;margin-top:56.15pt;width:308.95pt;height:25.85pt;z-index:251672576;visibility:visible;mso-wrap-style:square;mso-width-percent:0;mso-wrap-distance-left:9pt;mso-wrap-distance-top:0;mso-wrap-distance-right:9pt;mso-wrap-distance-bottom:0;mso-position-horizontal:absolute;mso-position-horizontal-relative:text;mso-position-vertical:absolute;mso-position-vertical-relative:text;mso-width-percent:0;mso-width-relative:margin;v-text-anchor:top" o:gfxdata="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" filled="f" stroked="f">
               <v:textbox inset="0,0,0,0">
                 <w:txbxContent>
                   <w:p>
@@ -2053,8 +2055,8 @@
 </file>
 
 <file path=word/numbering.xml><?xml version="1.0" encoding="utf-8"?>
-<w:numbering xmlns:wpc="http://schemas.microsoft.com/office/word/2010/wordprocessingCanvas" xmlns:mo="http://schemas.microsoft.com/office/mac/office/2008/main" xmlns:mc="http://schemas.openxmlformats.org/markup-compatibility/2006" xmlns:mv="urn:schemas-microsoft-com:mac:vml" xmlns:o="urn:schemas-microsoft-com:office:office" xmlns:r="http://schemas.openxmlformats.org/officeDocument/2006/relationships" xmlns:m="http://schemas.openxmlformats.org/officeDocument/2006/math" xmlns:v="urn:schemas-microsoft-com:vml" xmlns:wp14="http://schemas.microsoft.com/office/word/2010/wordprocessingDrawing" xmlns:wp="http://schemas.openxmlformats.org/drawingml/2006/wordprocessingDrawing" xmlns:w10="urn:schemas-microsoft-com:office:word" xmlns:w="http://schemas.openxmlformats.org/wordprocessingml/2006/main" xmlns:w14="http://schemas.microsoft.com/office/word/2010/wordml" xmlns:w15="http://schemas.microsoft.com/office/word/2012/wordml" xmlns:wpg="http://schemas.microsoft.com/office/word/2010/wordprocessingGroup" xmlns:wpi="http://schemas.microsoft.com/office/word/2010/wordprocessingInk" xmlns:wne="http://schemas.microsoft.com/office/word/2006/wordml" xmlns:wps="http://schemas.microsoft.com/office/word/2010/wordprocessingShape" mc:Ignorable="w14 w15 wp14">
-  <w:abstractNum w:abstractNumId="0">
+<w:numbering xmlns:wpc="http://schemas.microsoft.com/office/word/2010/wordprocessingCanvas" xmlns:cx="http://schemas.microsoft.com/office/drawing/2014/chartex" xmlns:cx1="http://schemas.microsoft.com/office/drawing/2015/9/8/chartex" xmlns:cx2="http://schemas.microsoft.com/office/drawing/2015/10/21/chartex" xmlns:cx3="http://schemas.microsoft.com/office/drawing/2016/5/9/chartex" xmlns:cx4="http://schemas.microsoft.com/office/drawing/2016/5/10/chartex" xmlns:cx5="http://schemas.microsoft.com/office/drawing/2016/5/11/chartex" xmlns:cx6="http://schemas.microsoft.com/office/drawing/2016/5/12/chartex" xmlns:cx7="http://schemas.microsoft.com/office/drawing/2016/5/13/chartex" xmlns:cx8="http://schemas.microsoft.com/office/drawing/2016/5/14/chartex" xmlns:mc="http://schemas.openxmlformats.org/markup-compatibility/2006" xmlns:aink="http://schemas.microsoft.com/office/drawing/2016/ink" xmlns:am3d="http://schemas.microsoft.com/office/drawing/2017/model3d" xmlns:o="urn:schemas-microsoft-com:office:office" xmlns:r="http://schemas.openxmlformats.org/officeDocument/2006/relationships" xmlns:m="http://schemas.openxmlformats.org/officeDocument/2006/math" xmlns:v="urn:schemas-microsoft-com:vml" xmlns:wp14="http://schemas.microsoft.com/office/word/2010/wordprocessingDrawing" xmlns:wp="http://schemas.openxmlformats.org/drawingml/2006/wordprocessingDrawing" xmlns:w10="urn:schemas-microsoft-com:office:word" xmlns:w="http://schemas.openxmlformats.org/wordprocessingml/2006/main" xmlns:w14="http://schemas.microsoft.com/office/word/2010/wordml" xmlns:w15="http://schemas.microsoft.com/office/word/2012/wordml" xmlns:w16cid="http://schemas.microsoft.com/office/word/2016/wordml/cid" xmlns:w16se="http://schemas.microsoft.com/office/word/2015/wordml/symex" xmlns:wpg="http://schemas.microsoft.com/office/word/2010/wordprocessingGroup" xmlns:wpi="http://schemas.microsoft.com/office/word/2010/wordprocessingInk" xmlns:wne="http://schemas.microsoft.com/office/word/2006/wordml" xmlns:wps="http://schemas.microsoft.com/office/word/2010/wordprocessingShape" mc:Ignorable="w14 w15 w16se w16cid wp14">
+  <w:abstractNum w:abstractNumId="0" w15:restartNumberingAfterBreak="0">
     <w:nsid w:val="0FAB416B"/>
     <w:multiLevelType w:val="hybridMultilevel"/>
     <w:tmpl w:val="E60E629C"/>
@@ -2150,7 +2152,7 @@
 </file>
 
 <file path=word/styles.xml><?xml version="1.0" encoding="utf-8"?>
-<w:styles xmlns:mc="http://schemas.openxmlformats.org/markup-compatibility/2006" xmlns:r="http://schemas.openxmlformats.org/officeDocument/2006/relationships" xmlns:w="http://schemas.openxmlformats.org/wordprocessingml/2006/main" xmlns:w14="http://schemas.microsoft.com/office/word/2010/wordml" xmlns:w15="http://schemas.microsoft.com/office/word/2012/wordml" mc:Ignorable="w14 w15">
+<w:styles xmlns:mc="http://schemas.openxmlformats.org/markup-compatibility/2006" xmlns:r="http://schemas.openxmlformats.org/officeDocument/2006/relationships" xmlns:w="http://schemas.openxmlformats.org/wordprocessingml/2006/main" xmlns:w14="http://schemas.microsoft.com/office/word/2010/wordml" xmlns:w15="http://schemas.microsoft.com/office/word/2012/wordml" xmlns:w16cid="http://schemas.microsoft.com/office/word/2016/wordml/cid" xmlns:w16se="http://schemas.microsoft.com/office/word/2015/wordml/symex" mc:Ignorable="w14 w15 w16se w16cid">
   <w:docDefaults>
     <w:rPrDefault>
       <w:rPr>
@@ -2166,7 +2168,7 @@
       </w:pPr>
     </w:pPrDefault>
   </w:docDefaults>
-  <w:latentStyles w:defLockedState="0" w:defUIPriority="99" w:defSemiHidden="0" w:defUnhideWhenUsed="0" w:defQFormat="0" w:count="380">
+  <w:latentStyles w:defLockedState="0" w:defUIPriority="99" w:defSemiHidden="0" w:defUnhideWhenUsed="0" w:defQFormat="0" w:count="375">
     <w:lsdException w:name="Normal" w:uiPriority="0" w:qFormat="1"/>
     <w:lsdException w:name="heading 1" w:uiPriority="9" w:qFormat="1"/>
     <w:lsdException w:name="heading 2" w:semiHidden="1" w:uiPriority="9" w:unhideWhenUsed="1" w:qFormat="1"/>
@@ -3203,7 +3205,7 @@
 </file>
 
 <file path=customXml/itemProps1.xml><?xml version="1.0" encoding="utf-8"?>
-<ds:datastoreItem xmlns:ds="http://schemas.openxmlformats.org/officeDocument/2006/customXml" ds:itemID="{4DC9E4A2-B163-B54C-8DC5-C72A808A32DC}">
+<ds:datastoreItem xmlns:ds="http://schemas.openxmlformats.org/officeDocument/2006/customXml" ds:itemID="{7FB801ED-499E-4B61-96ED-EC7618640B31}">
   <ds:schemaRefs>
     <ds:schemaRef ds:uri="http://schemas.openxmlformats.org/officeDocument/2006/bibliography"/>
   </ds:schemaRefs>

--- a/DojoCon2106/Arduino/Arduino-Ready for Lift Off.docx
+++ b/DojoCon2106/Arduino/Arduino-Ready for Lift Off.docx
@@ -55,43 +55,15 @@
       <w:r>
         <w:t>Change/Build your circuit to match the diagram below:</w:t>
       </w:r>
-    </w:p>
-    <w:p>
-      <w:pPr>
-        <w:pStyle w:val="SushiNormal"/>
-        <w:rPr>
-          <w:rStyle w:val="SushiSectionNumber"/>
-          <w:rFonts w:ascii="Arial" w:eastAsia="Arial" w:hAnsi="Arial" w:cs="Arial"/>
-          <w:color w:val="000000" w:themeColor="text1"/>
-          <w:sz w:val="24"/>
-          <w:shd w:val="clear" w:color="auto" w:fill="auto"/>
-        </w:rPr>
-      </w:pPr>
-    </w:p>
-    <w:p>
-      <w:pPr>
-        <w:pStyle w:val="SushiNormal"/>
-        <w:rPr>
-          <w:rStyle w:val="SushiSectionNumber"/>
-          <w:rFonts w:ascii="Arial" w:eastAsia="Arial" w:hAnsi="Arial" w:cs="Arial"/>
-          <w:color w:val="000000" w:themeColor="text1"/>
-          <w:sz w:val="24"/>
-          <w:shd w:val="clear" w:color="auto" w:fill="auto"/>
-        </w:rPr>
-      </w:pPr>
       <w:r>
         <w:rPr>
           <w:noProof/>
-          <w:color w:val="000000" w:themeColor="text1"/>
-          <w:lang w:val="en-GB" w:eastAsia="en-GB"/>
         </w:rPr>
         <w:drawing>
-          <wp:inline distT="0" distB="0" distL="0" distR="0" wp14:anchorId="1A8D6BE1" wp14:editId="6BF6B17B">
-            <wp:extent cx="6031804" cy="2171877"/>
-            <wp:effectExtent l="0" t="0" r="0" b="0"/>
-            <wp:docPr id="7" name="Picture 7">
-              <a:hlinkClick xmlns:a="http://schemas.openxmlformats.org/drawingml/2006/main" r:id="rId8"/>
-            </wp:docPr>
+          <wp:inline distT="0" distB="0" distL="0" distR="0" wp14:anchorId="095E085F" wp14:editId="39291D3F">
+            <wp:extent cx="5470497" cy="2910205"/>
+            <wp:effectExtent l="0" t="0" r="0" b="4445"/>
+            <wp:docPr id="9" name="Picture 9"/>
             <wp:cNvGraphicFramePr>
               <a:graphicFrameLocks xmlns:a="http://schemas.openxmlformats.org/drawingml/2006/main" noChangeAspect="1"/>
             </wp:cNvGraphicFramePr>
@@ -99,17 +71,11 @@
               <a:graphicData uri="http://schemas.openxmlformats.org/drawingml/2006/picture">
                 <pic:pic xmlns:pic="http://schemas.openxmlformats.org/drawingml/2006/picture">
                   <pic:nvPicPr>
-                    <pic:cNvPr id="7" name="Screen Shot 2017-08-04 at 08.35.02.png"/>
+                    <pic:cNvPr id="1" name=""/>
                     <pic:cNvPicPr/>
                   </pic:nvPicPr>
                   <pic:blipFill>
-                    <a:blip r:embed="rId9">
-                      <a:extLst>
-                        <a:ext uri="{28A0092B-C50C-407E-A947-70E740481C1C}">
-                          <a14:useLocalDpi xmlns:a14="http://schemas.microsoft.com/office/drawing/2010/main" val="0"/>
-                        </a:ext>
-                      </a:extLst>
-                    </a:blip>
+                    <a:blip r:embed="rId8"/>
                     <a:stretch>
                       <a:fillRect/>
                     </a:stretch>
@@ -117,7 +83,7 @@
                   <pic:spPr>
                     <a:xfrm>
                       <a:off x="0" y="0"/>
-                      <a:ext cx="6041170" cy="2175249"/>
+                      <a:ext cx="5479371" cy="2914926"/>
                     </a:xfrm>
                     <a:prstGeom prst="rect">
                       <a:avLst/>
@@ -141,18 +107,6 @@
           <w:shd w:val="clear" w:color="auto" w:fill="auto"/>
         </w:rPr>
       </w:pPr>
-    </w:p>
-    <w:p>
-      <w:pPr>
-        <w:pStyle w:val="SushiNormal"/>
-        <w:rPr>
-          <w:rStyle w:val="SushiSectionNumber"/>
-          <w:rFonts w:ascii="Arial" w:eastAsia="Arial" w:hAnsi="Arial" w:cs="Arial"/>
-          <w:color w:val="000000" w:themeColor="text1"/>
-          <w:sz w:val="24"/>
-          <w:shd w:val="clear" w:color="auto" w:fill="auto"/>
-        </w:rPr>
-      </w:pPr>
       <w:r>
         <w:rPr>
           <w:rStyle w:val="SushiSectionNumber"/>
@@ -223,19 +177,6 @@
       <w:pPr>
         <w:pStyle w:val="SushiNormal"/>
         <w:ind w:left="-284"/>
-        <w:rPr>
-          <w:rStyle w:val="SushiSectionNumber"/>
-          <w:rFonts w:ascii="Arial" w:eastAsia="Arial" w:hAnsi="Arial" w:cs="Arial"/>
-          <w:color w:val="58595B"/>
-          <w:sz w:val="24"/>
-          <w:shd w:val="clear" w:color="auto" w:fill="auto"/>
-        </w:rPr>
-      </w:pPr>
-    </w:p>
-    <w:p>
-      <w:pPr>
-        <w:pStyle w:val="SushiNormal"/>
-        <w:ind w:left="-284"/>
       </w:pPr>
       <w:r>
         <w:rPr>
@@ -340,14 +281,23 @@
         <w:ind w:left="-284"/>
       </w:pPr>
       <w:r>
-        <w:t xml:space="preserve">Additional instructions can be found at </w:t>
-      </w:r>
-      <w:hyperlink r:id="rId10" w:history="1">
+        <w:t>Addition</w:t>
+      </w:r>
+      <w:r>
+        <w:t xml:space="preserve">al instructions can be found at </w:t>
+      </w:r>
+    </w:p>
+    <w:p>
+      <w:pPr>
+        <w:pStyle w:val="SushiNormal"/>
+        <w:ind w:left="-284"/>
+      </w:pPr>
+      <w:hyperlink r:id="rId9" w:history="1">
         <w:r>
           <w:rPr>
             <w:rStyle w:val="Hyperlink"/>
           </w:rPr>
-          <w:t>www.arduino.cc/starterkit</w:t>
+          <w:t>https://www.arduino.cc/en/ArduinoStarterKit/Prj02</w:t>
         </w:r>
       </w:hyperlink>
     </w:p>
@@ -392,7 +342,7 @@
                     <pic:cNvPicPr/>
                   </pic:nvPicPr>
                   <pic:blipFill>
-                    <a:blip r:embed="rId11">
+                    <a:blip r:embed="rId10">
                       <a:extLst>
                         <a:ext uri="{28A0092B-C50C-407E-A947-70E740481C1C}">
                           <a14:useLocalDpi xmlns:a14="http://schemas.microsoft.com/office/drawing/2010/main" val="0"/>
@@ -419,20 +369,9 @@
         </w:drawing>
       </w:r>
     </w:p>
-    <w:p>
-      <w:pPr>
-        <w:pStyle w:val="SushiNormal"/>
-      </w:pPr>
-    </w:p>
-    <w:p>
-      <w:pPr>
-        <w:pStyle w:val="SushiNormal"/>
-        <w:ind w:left="-284"/>
-      </w:pPr>
-    </w:p>
     <w:sectPr>
-      <w:headerReference w:type="default" r:id="rId12"/>
-      <w:footerReference w:type="default" r:id="rId13"/>
+      <w:headerReference w:type="default" r:id="rId11"/>
+      <w:footerReference w:type="default" r:id="rId12"/>
       <w:pgSz w:w="11906" w:h="16838"/>
       <w:pgMar w:top="1440" w:right="1440" w:bottom="1022" w:left="1440" w:header="720" w:footer="230" w:gutter="0"/>
       <w:cols w:space="720"/>
@@ -563,7 +502,7 @@
             </wp:anchor>
           </w:drawing>
         </mc:Choice>
-        <mc:Fallback xmlns:mo="http://schemas.microsoft.com/office/mac/office/2008/main" xmlns:mv="urn:schemas-microsoft-com:mac:vml">
+        <mc:Fallback xmlns:mv="urn:schemas-microsoft-com:mac:vml" xmlns:mo="http://schemas.microsoft.com/office/mac/office/2008/main">
           <w:pict>
             <v:shape w14:anchorId="65C9977A" id="Shape 472" o:spid="_x0000_s1026" style="position:absolute;margin-left:-1in;margin-top:35.15pt;width:144.35pt;height:16.95pt;z-index:251661312;visibility:visible;mso-wrap-style:square;mso-height-percent:0;mso-wrap-distance-left:9pt;mso-wrap-distance-top:0;mso-wrap-distance-right:9pt;mso-wrap-distance-bottom:0;mso-position-horizontal:absolute;mso-position-horizontal-relative:text;mso-position-vertical:absolute;mso-position-vertical-relative:text;mso-height-percent:0;mso-height-relative:margin;v-text-anchor:top" coordsize="1833271,423214" o:gfxdata="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" path="m,l1833271,r,423214l,423214,,e" fillcolor="#ed462e" stroked="f" strokeweight="0">
               <v:stroke miterlimit="83231f" joinstyle="miter"/>
@@ -657,7 +596,7 @@
             </wp:anchor>
           </w:drawing>
         </mc:Choice>
-        <mc:Fallback xmlns:mo="http://schemas.microsoft.com/office/mac/office/2008/main" xmlns:mv="urn:schemas-microsoft-com:mac:vml">
+        <mc:Fallback xmlns:mv="urn:schemas-microsoft-com:mac:vml" xmlns:mo="http://schemas.microsoft.com/office/mac/office/2008/main">
           <w:pict>
             <v:shape w14:anchorId="02230106" id="Shape 473" o:spid="_x0000_s1026" style="position:absolute;margin-left:72.35pt;margin-top:35.15pt;width:151.45pt;height:16.95pt;z-index:251662336;visibility:visible;mso-wrap-style:square;mso-height-percent:0;mso-wrap-distance-left:9pt;mso-wrap-distance-top:0;mso-wrap-distance-right:9pt;mso-wrap-distance-bottom:0;mso-position-horizontal:absolute;mso-position-horizontal-relative:text;mso-position-vertical:absolute;mso-position-vertical-relative:text;mso-height-percent:0;mso-height-relative:margin;v-text-anchor:top" coordsize="1923707,423214" o:gfxdata="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" path="m,l1923707,r,423214l,423214,,e" fillcolor="#2c9cfb" stroked="f" strokeweight="0">
               <v:stroke miterlimit="83231f" joinstyle="miter"/>
@@ -751,7 +690,7 @@
             </wp:anchor>
           </w:drawing>
         </mc:Choice>
-        <mc:Fallback xmlns:mo="http://schemas.microsoft.com/office/mac/office/2008/main" xmlns:mv="urn:schemas-microsoft-com:mac:vml">
+        <mc:Fallback xmlns:mv="urn:schemas-microsoft-com:mac:vml" xmlns:mo="http://schemas.microsoft.com/office/mac/office/2008/main">
           <w:pict>
             <v:shape w14:anchorId="5D113C44" id="Shape 474" o:spid="_x0000_s1026" style="position:absolute;margin-left:223.8pt;margin-top:35.15pt;width:151.45pt;height:16.95pt;z-index:251663360;visibility:visible;mso-wrap-style:square;mso-height-percent:0;mso-wrap-distance-left:9pt;mso-wrap-distance-top:0;mso-wrap-distance-right:9pt;mso-wrap-distance-bottom:0;mso-position-horizontal:absolute;mso-position-horizontal-relative:text;mso-position-vertical:absolute;mso-position-vertical-relative:text;mso-height-percent:0;mso-height-relative:margin;v-text-anchor:top" coordsize="1923707,423214" o:gfxdata="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" path="m,l1923707,r,423214l,423214,,e" fillcolor="#fbcc33" stroked="f" strokeweight="0">
               <v:stroke miterlimit="83231f" joinstyle="miter"/>
@@ -845,7 +784,7 @@
             </wp:anchor>
           </w:drawing>
         </mc:Choice>
-        <mc:Fallback xmlns:mo="http://schemas.microsoft.com/office/mac/office/2008/main" xmlns:mv="urn:schemas-microsoft-com:mac:vml">
+        <mc:Fallback xmlns:mv="urn:schemas-microsoft-com:mac:vml" xmlns:mo="http://schemas.microsoft.com/office/mac/office/2008/main">
           <w:pict>
             <v:shape w14:anchorId="266BE897" id="Shape 475" o:spid="_x0000_s1026" style="position:absolute;margin-left:375.25pt;margin-top:35.2pt;width:147.45pt;height:17pt;z-index:251664384;visibility:visible;mso-wrap-style:square;mso-height-percent:0;mso-wrap-distance-left:9pt;mso-wrap-distance-top:0;mso-wrap-distance-right:9pt;mso-wrap-distance-bottom:0;mso-position-horizontal:absolute;mso-position-horizontal-relative:text;mso-position-vertical:absolute;mso-position-vertical-relative:text;mso-height-percent:0;mso-height-relative:margin;v-text-anchor:top" coordsize="1798569,423214" o:gfxdata="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" path="m,l1798569,r,423214l,423214,,e" fillcolor="#2e7ac7" stroked="f" strokeweight="0">
               <v:stroke miterlimit="83231f" joinstyle="miter"/>
@@ -1133,7 +1072,7 @@
                                 <w:noProof/>
                                 <w:sz w:val="30"/>
                               </w:rPr>
-                              <w:t>3</w:t>
+                              <w:t>1</w:t>
                             </w:r>
                             <w:r>
                               <w:rPr>
@@ -1190,7 +1129,7 @@
                                 <w:noProof/>
                                 <w:sz w:val="30"/>
                               </w:rPr>
-                              <w:t>3</w:t>
+                              <w:t>2</w:t>
                             </w:r>
                             <w:r>
                               <w:rPr>
@@ -1682,7 +1621,7 @@
                           <w:noProof/>
                           <w:sz w:val="30"/>
                         </w:rPr>
-                        <w:t>3</w:t>
+                        <w:t>1</w:t>
                       </w:r>
                       <w:r>
                         <w:rPr>
@@ -1739,7 +1678,7 @@
                           <w:noProof/>
                           <w:sz w:val="30"/>
                         </w:rPr>
-                        <w:t>3</w:t>
+                        <w:t>2</w:t>
                       </w:r>
                       <w:r>
                         <w:rPr>
@@ -2936,6 +2875,28 @@
       <w:u w:val="single"/>
     </w:rPr>
   </w:style>
+  <w:style w:type="character" w:styleId="UnresolvedMention">
+    <w:name w:val="Unresolved Mention"/>
+    <w:basedOn w:val="DefaultParagraphFont"/>
+    <w:uiPriority w:val="99"/>
+    <w:rsid w:val="00FC4C3F"/>
+    <w:rPr>
+      <w:color w:val="808080"/>
+      <w:shd w:val="clear" w:color="auto" w:fill="E6E6E6"/>
+    </w:rPr>
+  </w:style>
+  <w:style w:type="character" w:styleId="FollowedHyperlink">
+    <w:name w:val="FollowedHyperlink"/>
+    <w:basedOn w:val="DefaultParagraphFont"/>
+    <w:uiPriority w:val="99"/>
+    <w:semiHidden/>
+    <w:unhideWhenUsed/>
+    <w:rsid w:val="00FC4C3F"/>
+    <w:rPr>
+      <w:color w:val="954F72" w:themeColor="followedHyperlink"/>
+      <w:u w:val="single"/>
+    </w:rPr>
+  </w:style>
 </w:styles>
 </file>
 
@@ -3205,7 +3166,7 @@
 </file>
 
 <file path=customXml/itemProps1.xml><?xml version="1.0" encoding="utf-8"?>
-<ds:datastoreItem xmlns:ds="http://schemas.openxmlformats.org/officeDocument/2006/customXml" ds:itemID="{7FB801ED-499E-4B61-96ED-EC7618640B31}">
+<ds:datastoreItem xmlns:ds="http://schemas.openxmlformats.org/officeDocument/2006/customXml" ds:itemID="{7ACE9BC2-81F9-42FA-BD33-E91C393967EF}">
   <ds:schemaRefs>
     <ds:schemaRef ds:uri="http://schemas.openxmlformats.org/officeDocument/2006/bibliography"/>
   </ds:schemaRefs>

--- a/DojoCon2106/Arduino/Arduino-Ready for Lift Off.docx
+++ b/DojoCon2106/Arduino/Arduino-Ready for Lift Off.docx
@@ -10,8 +10,6 @@
           <w:rStyle w:val="SushiSectionNumber"/>
         </w:rPr>
       </w:pPr>
-      <w:bookmarkStart w:id="0" w:name="_GoBack"/>
-      <w:bookmarkEnd w:id="0"/>
       <w:r>
         <w:rPr>
           <w:rStyle w:val="SushiSectionNumber"/>
@@ -208,6 +206,8 @@
         <w:pStyle w:val="SushiNormal"/>
         <w:ind w:left="-284"/>
       </w:pPr>
+      <w:bookmarkStart w:id="0" w:name="_GoBack"/>
+      <w:bookmarkEnd w:id="0"/>
     </w:p>
     <w:p>
       <w:pPr>
@@ -242,7 +242,13 @@
         </w:numPr>
       </w:pPr>
       <w:r>
-        <w:t>Add a buzzer to your circuit</w:t>
+        <w:t xml:space="preserve">Add a </w:t>
+      </w:r>
+      <w:r>
+        <w:t xml:space="preserve">distance sensor or </w:t>
+      </w:r>
+      <w:r>
+        <w:t>buzzer to your circuit</w:t>
       </w:r>
     </w:p>
     <w:p>
@@ -502,7 +508,7 @@
             </wp:anchor>
           </w:drawing>
         </mc:Choice>
-        <mc:Fallback xmlns:mv="urn:schemas-microsoft-com:mac:vml" xmlns:mo="http://schemas.microsoft.com/office/mac/office/2008/main">
+        <mc:Fallback xmlns:mo="http://schemas.microsoft.com/office/mac/office/2008/main" xmlns:mv="urn:schemas-microsoft-com:mac:vml">
           <w:pict>
             <v:shape w14:anchorId="65C9977A" id="Shape 472" o:spid="_x0000_s1026" style="position:absolute;margin-left:-1in;margin-top:35.15pt;width:144.35pt;height:16.95pt;z-index:251661312;visibility:visible;mso-wrap-style:square;mso-height-percent:0;mso-wrap-distance-left:9pt;mso-wrap-distance-top:0;mso-wrap-distance-right:9pt;mso-wrap-distance-bottom:0;mso-position-horizontal:absolute;mso-position-horizontal-relative:text;mso-position-vertical:absolute;mso-position-vertical-relative:text;mso-height-percent:0;mso-height-relative:margin;v-text-anchor:top" coordsize="1833271,423214" o:gfxdata="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" path="m,l1833271,r,423214l,423214,,e" fillcolor="#ed462e" stroked="f" strokeweight="0">
               <v:stroke miterlimit="83231f" joinstyle="miter"/>
@@ -596,7 +602,7 @@
             </wp:anchor>
           </w:drawing>
         </mc:Choice>
-        <mc:Fallback xmlns:mv="urn:schemas-microsoft-com:mac:vml" xmlns:mo="http://schemas.microsoft.com/office/mac/office/2008/main">
+        <mc:Fallback xmlns:mo="http://schemas.microsoft.com/office/mac/office/2008/main" xmlns:mv="urn:schemas-microsoft-com:mac:vml">
           <w:pict>
             <v:shape w14:anchorId="02230106" id="Shape 473" o:spid="_x0000_s1026" style="position:absolute;margin-left:72.35pt;margin-top:35.15pt;width:151.45pt;height:16.95pt;z-index:251662336;visibility:visible;mso-wrap-style:square;mso-height-percent:0;mso-wrap-distance-left:9pt;mso-wrap-distance-top:0;mso-wrap-distance-right:9pt;mso-wrap-distance-bottom:0;mso-position-horizontal:absolute;mso-position-horizontal-relative:text;mso-position-vertical:absolute;mso-position-vertical-relative:text;mso-height-percent:0;mso-height-relative:margin;v-text-anchor:top" coordsize="1923707,423214" o:gfxdata="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" path="m,l1923707,r,423214l,423214,,e" fillcolor="#2c9cfb" stroked="f" strokeweight="0">
               <v:stroke miterlimit="83231f" joinstyle="miter"/>
@@ -690,7 +696,7 @@
             </wp:anchor>
           </w:drawing>
         </mc:Choice>
-        <mc:Fallback xmlns:mv="urn:schemas-microsoft-com:mac:vml" xmlns:mo="http://schemas.microsoft.com/office/mac/office/2008/main">
+        <mc:Fallback xmlns:mo="http://schemas.microsoft.com/office/mac/office/2008/main" xmlns:mv="urn:schemas-microsoft-com:mac:vml">
           <w:pict>
             <v:shape w14:anchorId="5D113C44" id="Shape 474" o:spid="_x0000_s1026" style="position:absolute;margin-left:223.8pt;margin-top:35.15pt;width:151.45pt;height:16.95pt;z-index:251663360;visibility:visible;mso-wrap-style:square;mso-height-percent:0;mso-wrap-distance-left:9pt;mso-wrap-distance-top:0;mso-wrap-distance-right:9pt;mso-wrap-distance-bottom:0;mso-position-horizontal:absolute;mso-position-horizontal-relative:text;mso-position-vertical:absolute;mso-position-vertical-relative:text;mso-height-percent:0;mso-height-relative:margin;v-text-anchor:top" coordsize="1923707,423214" o:gfxdata="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" path="m,l1923707,r,423214l,423214,,e" fillcolor="#fbcc33" stroked="f" strokeweight="0">
               <v:stroke miterlimit="83231f" joinstyle="miter"/>
@@ -784,7 +790,7 @@
             </wp:anchor>
           </w:drawing>
         </mc:Choice>
-        <mc:Fallback xmlns:mv="urn:schemas-microsoft-com:mac:vml" xmlns:mo="http://schemas.microsoft.com/office/mac/office/2008/main">
+        <mc:Fallback xmlns:mo="http://schemas.microsoft.com/office/mac/office/2008/main" xmlns:mv="urn:schemas-microsoft-com:mac:vml">
           <w:pict>
             <v:shape w14:anchorId="266BE897" id="Shape 475" o:spid="_x0000_s1026" style="position:absolute;margin-left:375.25pt;margin-top:35.2pt;width:147.45pt;height:17pt;z-index:251664384;visibility:visible;mso-wrap-style:square;mso-height-percent:0;mso-wrap-distance-left:9pt;mso-wrap-distance-top:0;mso-wrap-distance-right:9pt;mso-wrap-distance-bottom:0;mso-position-horizontal:absolute;mso-position-horizontal-relative:text;mso-position-vertical:absolute;mso-position-vertical-relative:text;mso-height-percent:0;mso-height-relative:margin;v-text-anchor:top" coordsize="1798569,423214" o:gfxdata="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" path="m,l1798569,r,423214l,423214,,e" fillcolor="#2e7ac7" stroked="f" strokeweight="0">
               <v:stroke miterlimit="83231f" joinstyle="miter"/>
@@ -1072,7 +1078,7 @@
                                 <w:noProof/>
                                 <w:sz w:val="30"/>
                               </w:rPr>
-                              <w:t>1</w:t>
+                              <w:t>2</w:t>
                             </w:r>
                             <w:r>
                               <w:rPr>
@@ -1621,7 +1627,7 @@
                           <w:noProof/>
                           <w:sz w:val="30"/>
                         </w:rPr>
-                        <w:t>1</w:t>
+                        <w:t>2</w:t>
                       </w:r>
                       <w:r>
                         <w:rPr>
@@ -3166,7 +3172,7 @@
 </file>
 
 <file path=customXml/itemProps1.xml><?xml version="1.0" encoding="utf-8"?>
-<ds:datastoreItem xmlns:ds="http://schemas.openxmlformats.org/officeDocument/2006/customXml" ds:itemID="{7ACE9BC2-81F9-42FA-BD33-E91C393967EF}">
+<ds:datastoreItem xmlns:ds="http://schemas.openxmlformats.org/officeDocument/2006/customXml" ds:itemID="{9D6B5B94-8D99-4AF8-B1F3-06B9DDA72AC9}">
   <ds:schemaRefs>
     <ds:schemaRef ds:uri="http://schemas.openxmlformats.org/officeDocument/2006/bibliography"/>
   </ds:schemaRefs>
